--- a/docs/ka64-ovchar-thesis.docx
+++ b/docs/ka64-ovchar-thesis.docx
@@ -1,6 +1,6 @@
 
 <file path=word/document.xml><?xml version="1.0" encoding="utf-8"?>
-<w:document xmlns:wpc="http://schemas.microsoft.com/office/word/2010/wordprocessingCanvas" xmlns:cx="http://schemas.microsoft.com/office/drawing/2014/chartex" xmlns:cx1="http://schemas.microsoft.com/office/drawing/2015/9/8/chartex" xmlns:cx2="http://schemas.microsoft.com/office/drawing/2015/10/21/chartex" xmlns:cx3="http://schemas.microsoft.com/office/drawing/2016/5/9/chartex" xmlns:cx4="http://schemas.microsoft.com/office/drawing/2016/5/10/chartex" xmlns:cx5="http://schemas.microsoft.com/office/drawing/2016/5/11/chartex" xmlns:cx6="http://schemas.microsoft.com/office/drawing/2016/5/12/chartex" xmlns:cx7="http://schemas.microsoft.com/office/drawing/2016/5/13/chartex" xmlns:cx8="http://schemas.microsoft.com/office/drawing/2016/5/14/chartex" xmlns:mc="http://schemas.openxmlformats.org/markup-compatibility/2006" xmlns:aink="http://schemas.microsoft.com/office/drawing/2016/ink" xmlns:am3d="http://schemas.microsoft.com/office/drawing/2017/model3d" xmlns:o="urn:schemas-microsoft-com:office:office" xmlns:r="http://schemas.openxmlformats.org/officeDocument/2006/relationships" xmlns:m="http://schemas.openxmlformats.org/officeDocument/2006/math" xmlns:v="urn:schemas-microsoft-com:vml" xmlns:wp14="http://schemas.microsoft.com/office/word/2010/wordprocessingDrawing" xmlns:wp="http://schemas.openxmlformats.org/drawingml/2006/wordprocessingDrawing" xmlns:w10="urn:schemas-microsoft-com:office:word" xmlns:w="http://schemas.openxmlformats.org/wordprocessingml/2006/main" xmlns:w14="http://schemas.microsoft.com/office/word/2010/wordml" xmlns:w15="http://schemas.microsoft.com/office/word/2012/wordml" xmlns:w16cid="http://schemas.microsoft.com/office/word/2016/wordml/cid" xmlns:w16se="http://schemas.microsoft.com/office/word/2015/wordml/symex" xmlns:wpg="http://schemas.microsoft.com/office/word/2010/wordprocessingGroup" xmlns:wpi="http://schemas.microsoft.com/office/word/2010/wordprocessingInk" xmlns:wne="http://schemas.microsoft.com/office/word/2006/wordml" xmlns:wps="http://schemas.microsoft.com/office/word/2010/wordprocessingShape" mc:Ignorable="w14 w15 w16se w16cid wp14">
+<w:document xmlns:wpc="http://schemas.microsoft.com/office/word/2010/wordprocessingCanvas" xmlns:cx="http://schemas.microsoft.com/office/drawing/2014/chartex" xmlns:cx1="http://schemas.microsoft.com/office/drawing/2015/9/8/chartex" xmlns:cx2="http://schemas.microsoft.com/office/drawing/2015/10/21/chartex" xmlns:cx3="http://schemas.microsoft.com/office/drawing/2016/5/9/chartex" xmlns:cx4="http://schemas.microsoft.com/office/drawing/2016/5/10/chartex" xmlns:cx5="http://schemas.microsoft.com/office/drawing/2016/5/11/chartex" xmlns:cx6="http://schemas.microsoft.com/office/drawing/2016/5/12/chartex" xmlns:cx7="http://schemas.microsoft.com/office/drawing/2016/5/13/chartex" xmlns:cx8="http://schemas.microsoft.com/office/drawing/2016/5/14/chartex" xmlns:mc="http://schemas.openxmlformats.org/markup-compatibility/2006" xmlns:aink="http://schemas.microsoft.com/office/drawing/2016/ink" xmlns:am3d="http://schemas.microsoft.com/office/drawing/2017/model3d" xmlns:o="urn:schemas-microsoft-com:office:office" xmlns:r="http://schemas.openxmlformats.org/officeDocument/2006/relationships" xmlns:m="http://schemas.openxmlformats.org/officeDocument/2006/math" xmlns:v="urn:schemas-microsoft-com:vml" xmlns:wp14="http://schemas.microsoft.com/office/word/2010/wordprocessingDrawing" xmlns:wp="http://schemas.openxmlformats.org/drawingml/2006/wordprocessingDrawing" xmlns:w10="urn:schemas-microsoft-com:office:word" xmlns:w="http://schemas.openxmlformats.org/wordprocessingml/2006/main" xmlns:w14="http://schemas.microsoft.com/office/word/2010/wordml" xmlns:w15="http://schemas.microsoft.com/office/word/2012/wordml" xmlns:w16cex="http://schemas.microsoft.com/office/word/2018/wordml/cex" xmlns:w16cid="http://schemas.microsoft.com/office/word/2016/wordml/cid" xmlns:w16="http://schemas.microsoft.com/office/word/2018/wordml" xmlns:w16se="http://schemas.microsoft.com/office/word/2015/wordml/symex" xmlns:wpg="http://schemas.microsoft.com/office/word/2010/wordprocessingGroup" xmlns:wpi="http://schemas.microsoft.com/office/word/2010/wordprocessingInk" xmlns:wne="http://schemas.microsoft.com/office/word/2006/wordml" xmlns:wps="http://schemas.microsoft.com/office/word/2010/wordprocessingShape" mc:Ignorable="w14 w15 w16se w16cid w16 w16cex wp14">
   <w:background w:color="FFFFFF"/>
   <w:body>
     <w:p>
@@ -374,7 +374,13 @@
         <w:rPr>
           <w:lang w:val="uk-UA"/>
         </w:rPr>
-        <w:t>колабораційної</w:t>
+        <w:t>колабор</w:t>
+      </w:r>
+      <w:r>
+        <w:rPr>
+          <w:lang w:val="uk-UA"/>
+        </w:rPr>
+        <w:t>ативної</w:t>
       </w:r>
       <w:proofErr w:type="spellEnd"/>
       <w:r>
@@ -447,7 +453,15 @@
         <w:t>”</w:t>
       </w:r>
       <w:r>
-        <w:t xml:space="preserve">). Керівник: </w:t>
+        <w:t xml:space="preserve">). </w:t>
+      </w:r>
+      <w:proofErr w:type="spellStart"/>
+      <w:r>
+        <w:t>Керівник</w:t>
+      </w:r>
+      <w:proofErr w:type="spellEnd"/>
+      <w:r>
+        <w:t xml:space="preserve">: </w:t>
       </w:r>
       <w:proofErr w:type="spellStart"/>
       <w:r>
@@ -517,8 +531,6 @@
       <w:r>
         <w:t>04.2020</w:t>
       </w:r>
-      <w:bookmarkStart w:id="1" w:name="_GoBack"/>
-      <w:bookmarkEnd w:id="1"/>
       <w:r>
         <w:t xml:space="preserve">                                                                                    &lt;підпис студента&gt;</w:t>
       </w:r>
@@ -656,7 +668,7 @@
 </file>
 
 <file path=word/endnotes.xml><?xml version="1.0" encoding="utf-8"?>
-<w:endnotes xmlns:wpc="http://schemas.microsoft.com/office/word/2010/wordprocessingCanvas" xmlns:cx="http://schemas.microsoft.com/office/drawing/2014/chartex" xmlns:cx1="http://schemas.microsoft.com/office/drawing/2015/9/8/chartex" xmlns:cx2="http://schemas.microsoft.com/office/drawing/2015/10/21/chartex" xmlns:cx3="http://schemas.microsoft.com/office/drawing/2016/5/9/chartex" xmlns:cx4="http://schemas.microsoft.com/office/drawing/2016/5/10/chartex" xmlns:cx5="http://schemas.microsoft.com/office/drawing/2016/5/11/chartex" xmlns:cx6="http://schemas.microsoft.com/office/drawing/2016/5/12/chartex" xmlns:cx7="http://schemas.microsoft.com/office/drawing/2016/5/13/chartex" xmlns:cx8="http://schemas.microsoft.com/office/drawing/2016/5/14/chartex" xmlns:mc="http://schemas.openxmlformats.org/markup-compatibility/2006" xmlns:aink="http://schemas.microsoft.com/office/drawing/2016/ink" xmlns:am3d="http://schemas.microsoft.com/office/drawing/2017/model3d" xmlns:o="urn:schemas-microsoft-com:office:office" xmlns:r="http://schemas.openxmlformats.org/officeDocument/2006/relationships" xmlns:m="http://schemas.openxmlformats.org/officeDocument/2006/math" xmlns:v="urn:schemas-microsoft-com:vml" xmlns:wp14="http://schemas.microsoft.com/office/word/2010/wordprocessingDrawing" xmlns:wp="http://schemas.openxmlformats.org/drawingml/2006/wordprocessingDrawing" xmlns:w10="urn:schemas-microsoft-com:office:word" xmlns:w="http://schemas.openxmlformats.org/wordprocessingml/2006/main" xmlns:w14="http://schemas.microsoft.com/office/word/2010/wordml" xmlns:w15="http://schemas.microsoft.com/office/word/2012/wordml" xmlns:w16cid="http://schemas.microsoft.com/office/word/2016/wordml/cid" xmlns:w16se="http://schemas.microsoft.com/office/word/2015/wordml/symex" xmlns:wpg="http://schemas.microsoft.com/office/word/2010/wordprocessingGroup" xmlns:wpi="http://schemas.microsoft.com/office/word/2010/wordprocessingInk" xmlns:wne="http://schemas.microsoft.com/office/word/2006/wordml" xmlns:wps="http://schemas.microsoft.com/office/word/2010/wordprocessingShape" mc:Ignorable="w14 w15 w16se w16cid wp14">
+<w:endnotes xmlns:wpc="http://schemas.microsoft.com/office/word/2010/wordprocessingCanvas" xmlns:cx="http://schemas.microsoft.com/office/drawing/2014/chartex" xmlns:cx1="http://schemas.microsoft.com/office/drawing/2015/9/8/chartex" xmlns:cx2="http://schemas.microsoft.com/office/drawing/2015/10/21/chartex" xmlns:cx3="http://schemas.microsoft.com/office/drawing/2016/5/9/chartex" xmlns:cx4="http://schemas.microsoft.com/office/drawing/2016/5/10/chartex" xmlns:cx5="http://schemas.microsoft.com/office/drawing/2016/5/11/chartex" xmlns:cx6="http://schemas.microsoft.com/office/drawing/2016/5/12/chartex" xmlns:cx7="http://schemas.microsoft.com/office/drawing/2016/5/13/chartex" xmlns:cx8="http://schemas.microsoft.com/office/drawing/2016/5/14/chartex" xmlns:mc="http://schemas.openxmlformats.org/markup-compatibility/2006" xmlns:aink="http://schemas.microsoft.com/office/drawing/2016/ink" xmlns:am3d="http://schemas.microsoft.com/office/drawing/2017/model3d" xmlns:o="urn:schemas-microsoft-com:office:office" xmlns:r="http://schemas.openxmlformats.org/officeDocument/2006/relationships" xmlns:m="http://schemas.openxmlformats.org/officeDocument/2006/math" xmlns:v="urn:schemas-microsoft-com:vml" xmlns:wp14="http://schemas.microsoft.com/office/word/2010/wordprocessingDrawing" xmlns:wp="http://schemas.openxmlformats.org/drawingml/2006/wordprocessingDrawing" xmlns:w10="urn:schemas-microsoft-com:office:word" xmlns:w="http://schemas.openxmlformats.org/wordprocessingml/2006/main" xmlns:w14="http://schemas.microsoft.com/office/word/2010/wordml" xmlns:w15="http://schemas.microsoft.com/office/word/2012/wordml" xmlns:w16cex="http://schemas.microsoft.com/office/word/2018/wordml/cex" xmlns:w16cid="http://schemas.microsoft.com/office/word/2016/wordml/cid" xmlns:w16="http://schemas.microsoft.com/office/word/2018/wordml" xmlns:w16se="http://schemas.microsoft.com/office/word/2015/wordml/symex" xmlns:wpg="http://schemas.microsoft.com/office/word/2010/wordprocessingGroup" xmlns:wpi="http://schemas.microsoft.com/office/word/2010/wordprocessingInk" xmlns:wne="http://schemas.microsoft.com/office/word/2006/wordml" xmlns:wps="http://schemas.microsoft.com/office/word/2010/wordprocessingShape" mc:Ignorable="w14 w15 w16se w16cid w16 w16cex wp14">
   <w:endnote w:type="separator" w:id="-1">
     <w:p>
       <w:r>
@@ -675,7 +687,7 @@
 </file>
 
 <file path=word/footer1.xml><?xml version="1.0" encoding="utf-8"?>
-<w:ftr xmlns:wpc="http://schemas.microsoft.com/office/word/2010/wordprocessingCanvas" xmlns:cx="http://schemas.microsoft.com/office/drawing/2014/chartex" xmlns:cx1="http://schemas.microsoft.com/office/drawing/2015/9/8/chartex" xmlns:cx2="http://schemas.microsoft.com/office/drawing/2015/10/21/chartex" xmlns:cx3="http://schemas.microsoft.com/office/drawing/2016/5/9/chartex" xmlns:cx4="http://schemas.microsoft.com/office/drawing/2016/5/10/chartex" xmlns:cx5="http://schemas.microsoft.com/office/drawing/2016/5/11/chartex" xmlns:cx6="http://schemas.microsoft.com/office/drawing/2016/5/12/chartex" xmlns:cx7="http://schemas.microsoft.com/office/drawing/2016/5/13/chartex" xmlns:cx8="http://schemas.microsoft.com/office/drawing/2016/5/14/chartex" xmlns:mc="http://schemas.openxmlformats.org/markup-compatibility/2006" xmlns:aink="http://schemas.microsoft.com/office/drawing/2016/ink" xmlns:am3d="http://schemas.microsoft.com/office/drawing/2017/model3d" xmlns:o="urn:schemas-microsoft-com:office:office" xmlns:r="http://schemas.openxmlformats.org/officeDocument/2006/relationships" xmlns:m="http://schemas.openxmlformats.org/officeDocument/2006/math" xmlns:v="urn:schemas-microsoft-com:vml" xmlns:wp14="http://schemas.microsoft.com/office/word/2010/wordprocessingDrawing" xmlns:wp="http://schemas.openxmlformats.org/drawingml/2006/wordprocessingDrawing" xmlns:w10="urn:schemas-microsoft-com:office:word" xmlns:w="http://schemas.openxmlformats.org/wordprocessingml/2006/main" xmlns:w14="http://schemas.microsoft.com/office/word/2010/wordml" xmlns:w15="http://schemas.microsoft.com/office/word/2012/wordml" xmlns:w16cid="http://schemas.microsoft.com/office/word/2016/wordml/cid" xmlns:w16se="http://schemas.microsoft.com/office/word/2015/wordml/symex" xmlns:wpg="http://schemas.microsoft.com/office/word/2010/wordprocessingGroup" xmlns:wpi="http://schemas.microsoft.com/office/word/2010/wordprocessingInk" xmlns:wne="http://schemas.microsoft.com/office/word/2006/wordml" xmlns:wps="http://schemas.microsoft.com/office/word/2010/wordprocessingShape" mc:Ignorable="w14 w15 w16se w16cid wp14">
+<w:ftr xmlns:wpc="http://schemas.microsoft.com/office/word/2010/wordprocessingCanvas" xmlns:cx="http://schemas.microsoft.com/office/drawing/2014/chartex" xmlns:cx1="http://schemas.microsoft.com/office/drawing/2015/9/8/chartex" xmlns:cx2="http://schemas.microsoft.com/office/drawing/2015/10/21/chartex" xmlns:cx3="http://schemas.microsoft.com/office/drawing/2016/5/9/chartex" xmlns:cx4="http://schemas.microsoft.com/office/drawing/2016/5/10/chartex" xmlns:cx5="http://schemas.microsoft.com/office/drawing/2016/5/11/chartex" xmlns:cx6="http://schemas.microsoft.com/office/drawing/2016/5/12/chartex" xmlns:cx7="http://schemas.microsoft.com/office/drawing/2016/5/13/chartex" xmlns:cx8="http://schemas.microsoft.com/office/drawing/2016/5/14/chartex" xmlns:mc="http://schemas.openxmlformats.org/markup-compatibility/2006" xmlns:aink="http://schemas.microsoft.com/office/drawing/2016/ink" xmlns:am3d="http://schemas.microsoft.com/office/drawing/2017/model3d" xmlns:o="urn:schemas-microsoft-com:office:office" xmlns:r="http://schemas.openxmlformats.org/officeDocument/2006/relationships" xmlns:m="http://schemas.openxmlformats.org/officeDocument/2006/math" xmlns:v="urn:schemas-microsoft-com:vml" xmlns:wp14="http://schemas.microsoft.com/office/word/2010/wordprocessingDrawing" xmlns:wp="http://schemas.openxmlformats.org/drawingml/2006/wordprocessingDrawing" xmlns:w10="urn:schemas-microsoft-com:office:word" xmlns:w="http://schemas.openxmlformats.org/wordprocessingml/2006/main" xmlns:w14="http://schemas.microsoft.com/office/word/2010/wordml" xmlns:w15="http://schemas.microsoft.com/office/word/2012/wordml" xmlns:w16cex="http://schemas.microsoft.com/office/word/2018/wordml/cex" xmlns:w16cid="http://schemas.microsoft.com/office/word/2016/wordml/cid" xmlns:w16="http://schemas.microsoft.com/office/word/2018/wordml" xmlns:w16se="http://schemas.microsoft.com/office/word/2015/wordml/symex" xmlns:wpg="http://schemas.microsoft.com/office/word/2010/wordprocessingGroup" xmlns:wpi="http://schemas.microsoft.com/office/word/2010/wordprocessingInk" xmlns:wne="http://schemas.microsoft.com/office/word/2006/wordml" xmlns:wps="http://schemas.microsoft.com/office/word/2010/wordprocessingShape" mc:Ignorable="w14 w15 w16se w16cid w16 w16cex wp14">
   <w:p>
     <w:pPr>
       <w:pStyle w:val="a7"/>
@@ -685,7 +697,7 @@
 </file>
 
 <file path=word/footer2.xml><?xml version="1.0" encoding="utf-8"?>
-<w:ftr xmlns:wpc="http://schemas.microsoft.com/office/word/2010/wordprocessingCanvas" xmlns:cx="http://schemas.microsoft.com/office/drawing/2014/chartex" xmlns:cx1="http://schemas.microsoft.com/office/drawing/2015/9/8/chartex" xmlns:cx2="http://schemas.microsoft.com/office/drawing/2015/10/21/chartex" xmlns:cx3="http://schemas.microsoft.com/office/drawing/2016/5/9/chartex" xmlns:cx4="http://schemas.microsoft.com/office/drawing/2016/5/10/chartex" xmlns:cx5="http://schemas.microsoft.com/office/drawing/2016/5/11/chartex" xmlns:cx6="http://schemas.microsoft.com/office/drawing/2016/5/12/chartex" xmlns:cx7="http://schemas.microsoft.com/office/drawing/2016/5/13/chartex" xmlns:cx8="http://schemas.microsoft.com/office/drawing/2016/5/14/chartex" xmlns:mc="http://schemas.openxmlformats.org/markup-compatibility/2006" xmlns:aink="http://schemas.microsoft.com/office/drawing/2016/ink" xmlns:am3d="http://schemas.microsoft.com/office/drawing/2017/model3d" xmlns:o="urn:schemas-microsoft-com:office:office" xmlns:r="http://schemas.openxmlformats.org/officeDocument/2006/relationships" xmlns:m="http://schemas.openxmlformats.org/officeDocument/2006/math" xmlns:v="urn:schemas-microsoft-com:vml" xmlns:wp14="http://schemas.microsoft.com/office/word/2010/wordprocessingDrawing" xmlns:wp="http://schemas.openxmlformats.org/drawingml/2006/wordprocessingDrawing" xmlns:w10="urn:schemas-microsoft-com:office:word" xmlns:w="http://schemas.openxmlformats.org/wordprocessingml/2006/main" xmlns:w14="http://schemas.microsoft.com/office/word/2010/wordml" xmlns:w15="http://schemas.microsoft.com/office/word/2012/wordml" xmlns:w16cid="http://schemas.microsoft.com/office/word/2016/wordml/cid" xmlns:w16se="http://schemas.microsoft.com/office/word/2015/wordml/symex" xmlns:wpg="http://schemas.microsoft.com/office/word/2010/wordprocessingGroup" xmlns:wpi="http://schemas.microsoft.com/office/word/2010/wordprocessingInk" xmlns:wne="http://schemas.microsoft.com/office/word/2006/wordml" xmlns:wps="http://schemas.microsoft.com/office/word/2010/wordprocessingShape" mc:Ignorable="w14 w15 w16se w16cid wp14">
+<w:ftr xmlns:wpc="http://schemas.microsoft.com/office/word/2010/wordprocessingCanvas" xmlns:cx="http://schemas.microsoft.com/office/drawing/2014/chartex" xmlns:cx1="http://schemas.microsoft.com/office/drawing/2015/9/8/chartex" xmlns:cx2="http://schemas.microsoft.com/office/drawing/2015/10/21/chartex" xmlns:cx3="http://schemas.microsoft.com/office/drawing/2016/5/9/chartex" xmlns:cx4="http://schemas.microsoft.com/office/drawing/2016/5/10/chartex" xmlns:cx5="http://schemas.microsoft.com/office/drawing/2016/5/11/chartex" xmlns:cx6="http://schemas.microsoft.com/office/drawing/2016/5/12/chartex" xmlns:cx7="http://schemas.microsoft.com/office/drawing/2016/5/13/chartex" xmlns:cx8="http://schemas.microsoft.com/office/drawing/2016/5/14/chartex" xmlns:mc="http://schemas.openxmlformats.org/markup-compatibility/2006" xmlns:aink="http://schemas.microsoft.com/office/drawing/2016/ink" xmlns:am3d="http://schemas.microsoft.com/office/drawing/2017/model3d" xmlns:o="urn:schemas-microsoft-com:office:office" xmlns:r="http://schemas.openxmlformats.org/officeDocument/2006/relationships" xmlns:m="http://schemas.openxmlformats.org/officeDocument/2006/math" xmlns:v="urn:schemas-microsoft-com:vml" xmlns:wp14="http://schemas.microsoft.com/office/word/2010/wordprocessingDrawing" xmlns:wp="http://schemas.openxmlformats.org/drawingml/2006/wordprocessingDrawing" xmlns:w10="urn:schemas-microsoft-com:office:word" xmlns:w="http://schemas.openxmlformats.org/wordprocessingml/2006/main" xmlns:w14="http://schemas.microsoft.com/office/word/2010/wordml" xmlns:w15="http://schemas.microsoft.com/office/word/2012/wordml" xmlns:w16cex="http://schemas.microsoft.com/office/word/2018/wordml/cex" xmlns:w16cid="http://schemas.microsoft.com/office/word/2016/wordml/cid" xmlns:w16="http://schemas.microsoft.com/office/word/2018/wordml" xmlns:w16se="http://schemas.microsoft.com/office/word/2015/wordml/symex" xmlns:wpg="http://schemas.microsoft.com/office/word/2010/wordprocessingGroup" xmlns:wpi="http://schemas.microsoft.com/office/word/2010/wordprocessingInk" xmlns:wne="http://schemas.microsoft.com/office/word/2006/wordml" xmlns:wps="http://schemas.microsoft.com/office/word/2010/wordprocessingShape" mc:Ignorable="w14 w15 w16se w16cid w16 w16cex wp14">
   <w:p>
     <w:pPr>
       <w:pStyle w:val="a7"/>
@@ -695,7 +707,7 @@
 </file>
 
 <file path=word/footer3.xml><?xml version="1.0" encoding="utf-8"?>
-<w:ftr xmlns:wpc="http://schemas.microsoft.com/office/word/2010/wordprocessingCanvas" xmlns:cx="http://schemas.microsoft.com/office/drawing/2014/chartex" xmlns:cx1="http://schemas.microsoft.com/office/drawing/2015/9/8/chartex" xmlns:cx2="http://schemas.microsoft.com/office/drawing/2015/10/21/chartex" xmlns:cx3="http://schemas.microsoft.com/office/drawing/2016/5/9/chartex" xmlns:cx4="http://schemas.microsoft.com/office/drawing/2016/5/10/chartex" xmlns:cx5="http://schemas.microsoft.com/office/drawing/2016/5/11/chartex" xmlns:cx6="http://schemas.microsoft.com/office/drawing/2016/5/12/chartex" xmlns:cx7="http://schemas.microsoft.com/office/drawing/2016/5/13/chartex" xmlns:cx8="http://schemas.microsoft.com/office/drawing/2016/5/14/chartex" xmlns:mc="http://schemas.openxmlformats.org/markup-compatibility/2006" xmlns:aink="http://schemas.microsoft.com/office/drawing/2016/ink" xmlns:am3d="http://schemas.microsoft.com/office/drawing/2017/model3d" xmlns:o="urn:schemas-microsoft-com:office:office" xmlns:r="http://schemas.openxmlformats.org/officeDocument/2006/relationships" xmlns:m="http://schemas.openxmlformats.org/officeDocument/2006/math" xmlns:v="urn:schemas-microsoft-com:vml" xmlns:wp14="http://schemas.microsoft.com/office/word/2010/wordprocessingDrawing" xmlns:wp="http://schemas.openxmlformats.org/drawingml/2006/wordprocessingDrawing" xmlns:w10="urn:schemas-microsoft-com:office:word" xmlns:w="http://schemas.openxmlformats.org/wordprocessingml/2006/main" xmlns:w14="http://schemas.microsoft.com/office/word/2010/wordml" xmlns:w15="http://schemas.microsoft.com/office/word/2012/wordml" xmlns:w16cid="http://schemas.microsoft.com/office/word/2016/wordml/cid" xmlns:w16se="http://schemas.microsoft.com/office/word/2015/wordml/symex" xmlns:wpg="http://schemas.microsoft.com/office/word/2010/wordprocessingGroup" xmlns:wpi="http://schemas.microsoft.com/office/word/2010/wordprocessingInk" xmlns:wne="http://schemas.microsoft.com/office/word/2006/wordml" xmlns:wps="http://schemas.microsoft.com/office/word/2010/wordprocessingShape" mc:Ignorable="w14 w15 w16se w16cid wp14">
+<w:ftr xmlns:wpc="http://schemas.microsoft.com/office/word/2010/wordprocessingCanvas" xmlns:cx="http://schemas.microsoft.com/office/drawing/2014/chartex" xmlns:cx1="http://schemas.microsoft.com/office/drawing/2015/9/8/chartex" xmlns:cx2="http://schemas.microsoft.com/office/drawing/2015/10/21/chartex" xmlns:cx3="http://schemas.microsoft.com/office/drawing/2016/5/9/chartex" xmlns:cx4="http://schemas.microsoft.com/office/drawing/2016/5/10/chartex" xmlns:cx5="http://schemas.microsoft.com/office/drawing/2016/5/11/chartex" xmlns:cx6="http://schemas.microsoft.com/office/drawing/2016/5/12/chartex" xmlns:cx7="http://schemas.microsoft.com/office/drawing/2016/5/13/chartex" xmlns:cx8="http://schemas.microsoft.com/office/drawing/2016/5/14/chartex" xmlns:mc="http://schemas.openxmlformats.org/markup-compatibility/2006" xmlns:aink="http://schemas.microsoft.com/office/drawing/2016/ink" xmlns:am3d="http://schemas.microsoft.com/office/drawing/2017/model3d" xmlns:o="urn:schemas-microsoft-com:office:office" xmlns:r="http://schemas.openxmlformats.org/officeDocument/2006/relationships" xmlns:m="http://schemas.openxmlformats.org/officeDocument/2006/math" xmlns:v="urn:schemas-microsoft-com:vml" xmlns:wp14="http://schemas.microsoft.com/office/word/2010/wordprocessingDrawing" xmlns:wp="http://schemas.openxmlformats.org/drawingml/2006/wordprocessingDrawing" xmlns:w10="urn:schemas-microsoft-com:office:word" xmlns:w="http://schemas.openxmlformats.org/wordprocessingml/2006/main" xmlns:w14="http://schemas.microsoft.com/office/word/2010/wordml" xmlns:w15="http://schemas.microsoft.com/office/word/2012/wordml" xmlns:w16cex="http://schemas.microsoft.com/office/word/2018/wordml/cex" xmlns:w16cid="http://schemas.microsoft.com/office/word/2016/wordml/cid" xmlns:w16="http://schemas.microsoft.com/office/word/2018/wordml" xmlns:w16se="http://schemas.microsoft.com/office/word/2015/wordml/symex" xmlns:wpg="http://schemas.microsoft.com/office/word/2010/wordprocessingGroup" xmlns:wpi="http://schemas.microsoft.com/office/word/2010/wordprocessingInk" xmlns:wne="http://schemas.microsoft.com/office/word/2006/wordml" xmlns:wps="http://schemas.microsoft.com/office/word/2010/wordprocessingShape" mc:Ignorable="w14 w15 w16se w16cid w16 w16cex wp14">
   <w:p>
     <w:pPr>
       <w:pStyle w:val="a7"/>
@@ -705,7 +717,7 @@
 </file>
 
 <file path=word/footnotes.xml><?xml version="1.0" encoding="utf-8"?>
-<w:footnotes xmlns:wpc="http://schemas.microsoft.com/office/word/2010/wordprocessingCanvas" xmlns:cx="http://schemas.microsoft.com/office/drawing/2014/chartex" xmlns:cx1="http://schemas.microsoft.com/office/drawing/2015/9/8/chartex" xmlns:cx2="http://schemas.microsoft.com/office/drawing/2015/10/21/chartex" xmlns:cx3="http://schemas.microsoft.com/office/drawing/2016/5/9/chartex" xmlns:cx4="http://schemas.microsoft.com/office/drawing/2016/5/10/chartex" xmlns:cx5="http://schemas.microsoft.com/office/drawing/2016/5/11/chartex" xmlns:cx6="http://schemas.microsoft.com/office/drawing/2016/5/12/chartex" xmlns:cx7="http://schemas.microsoft.com/office/drawing/2016/5/13/chartex" xmlns:cx8="http://schemas.microsoft.com/office/drawing/2016/5/14/chartex" xmlns:mc="http://schemas.openxmlformats.org/markup-compatibility/2006" xmlns:aink="http://schemas.microsoft.com/office/drawing/2016/ink" xmlns:am3d="http://schemas.microsoft.com/office/drawing/2017/model3d" xmlns:o="urn:schemas-microsoft-com:office:office" xmlns:r="http://schemas.openxmlformats.org/officeDocument/2006/relationships" xmlns:m="http://schemas.openxmlformats.org/officeDocument/2006/math" xmlns:v="urn:schemas-microsoft-com:vml" xmlns:wp14="http://schemas.microsoft.com/office/word/2010/wordprocessingDrawing" xmlns:wp="http://schemas.openxmlformats.org/drawingml/2006/wordprocessingDrawing" xmlns:w10="urn:schemas-microsoft-com:office:word" xmlns:w="http://schemas.openxmlformats.org/wordprocessingml/2006/main" xmlns:w14="http://schemas.microsoft.com/office/word/2010/wordml" xmlns:w15="http://schemas.microsoft.com/office/word/2012/wordml" xmlns:w16cid="http://schemas.microsoft.com/office/word/2016/wordml/cid" xmlns:w16se="http://schemas.microsoft.com/office/word/2015/wordml/symex" xmlns:wpg="http://schemas.microsoft.com/office/word/2010/wordprocessingGroup" xmlns:wpi="http://schemas.microsoft.com/office/word/2010/wordprocessingInk" xmlns:wne="http://schemas.microsoft.com/office/word/2006/wordml" xmlns:wps="http://schemas.microsoft.com/office/word/2010/wordprocessingShape" mc:Ignorable="w14 w15 w16se w16cid wp14">
+<w:footnotes xmlns:wpc="http://schemas.microsoft.com/office/word/2010/wordprocessingCanvas" xmlns:cx="http://schemas.microsoft.com/office/drawing/2014/chartex" xmlns:cx1="http://schemas.microsoft.com/office/drawing/2015/9/8/chartex" xmlns:cx2="http://schemas.microsoft.com/office/drawing/2015/10/21/chartex" xmlns:cx3="http://schemas.microsoft.com/office/drawing/2016/5/9/chartex" xmlns:cx4="http://schemas.microsoft.com/office/drawing/2016/5/10/chartex" xmlns:cx5="http://schemas.microsoft.com/office/drawing/2016/5/11/chartex" xmlns:cx6="http://schemas.microsoft.com/office/drawing/2016/5/12/chartex" xmlns:cx7="http://schemas.microsoft.com/office/drawing/2016/5/13/chartex" xmlns:cx8="http://schemas.microsoft.com/office/drawing/2016/5/14/chartex" xmlns:mc="http://schemas.openxmlformats.org/markup-compatibility/2006" xmlns:aink="http://schemas.microsoft.com/office/drawing/2016/ink" xmlns:am3d="http://schemas.microsoft.com/office/drawing/2017/model3d" xmlns:o="urn:schemas-microsoft-com:office:office" xmlns:r="http://schemas.openxmlformats.org/officeDocument/2006/relationships" xmlns:m="http://schemas.openxmlformats.org/officeDocument/2006/math" xmlns:v="urn:schemas-microsoft-com:vml" xmlns:wp14="http://schemas.microsoft.com/office/word/2010/wordprocessingDrawing" xmlns:wp="http://schemas.openxmlformats.org/drawingml/2006/wordprocessingDrawing" xmlns:w10="urn:schemas-microsoft-com:office:word" xmlns:w="http://schemas.openxmlformats.org/wordprocessingml/2006/main" xmlns:w14="http://schemas.microsoft.com/office/word/2010/wordml" xmlns:w15="http://schemas.microsoft.com/office/word/2012/wordml" xmlns:w16cex="http://schemas.microsoft.com/office/word/2018/wordml/cex" xmlns:w16cid="http://schemas.microsoft.com/office/word/2016/wordml/cid" xmlns:w16="http://schemas.microsoft.com/office/word/2018/wordml" xmlns:w16se="http://schemas.microsoft.com/office/word/2015/wordml/symex" xmlns:wpg="http://schemas.microsoft.com/office/word/2010/wordprocessingGroup" xmlns:wpi="http://schemas.microsoft.com/office/word/2010/wordprocessingInk" xmlns:wne="http://schemas.microsoft.com/office/word/2006/wordml" xmlns:wps="http://schemas.microsoft.com/office/word/2010/wordprocessingShape" mc:Ignorable="w14 w15 w16se w16cid w16 w16cex wp14">
   <w:footnote w:type="separator" w:id="-1">
     <w:p>
       <w:r>
@@ -724,7 +736,7 @@
 </file>
 
 <file path=word/header1.xml><?xml version="1.0" encoding="utf-8"?>
-<w:hdr xmlns:wpc="http://schemas.microsoft.com/office/word/2010/wordprocessingCanvas" xmlns:cx="http://schemas.microsoft.com/office/drawing/2014/chartex" xmlns:cx1="http://schemas.microsoft.com/office/drawing/2015/9/8/chartex" xmlns:cx2="http://schemas.microsoft.com/office/drawing/2015/10/21/chartex" xmlns:cx3="http://schemas.microsoft.com/office/drawing/2016/5/9/chartex" xmlns:cx4="http://schemas.microsoft.com/office/drawing/2016/5/10/chartex" xmlns:cx5="http://schemas.microsoft.com/office/drawing/2016/5/11/chartex" xmlns:cx6="http://schemas.microsoft.com/office/drawing/2016/5/12/chartex" xmlns:cx7="http://schemas.microsoft.com/office/drawing/2016/5/13/chartex" xmlns:cx8="http://schemas.microsoft.com/office/drawing/2016/5/14/chartex" xmlns:mc="http://schemas.openxmlformats.org/markup-compatibility/2006" xmlns:aink="http://schemas.microsoft.com/office/drawing/2016/ink" xmlns:am3d="http://schemas.microsoft.com/office/drawing/2017/model3d" xmlns:o="urn:schemas-microsoft-com:office:office" xmlns:r="http://schemas.openxmlformats.org/officeDocument/2006/relationships" xmlns:m="http://schemas.openxmlformats.org/officeDocument/2006/math" xmlns:v="urn:schemas-microsoft-com:vml" xmlns:wp14="http://schemas.microsoft.com/office/word/2010/wordprocessingDrawing" xmlns:wp="http://schemas.openxmlformats.org/drawingml/2006/wordprocessingDrawing" xmlns:w10="urn:schemas-microsoft-com:office:word" xmlns:w="http://schemas.openxmlformats.org/wordprocessingml/2006/main" xmlns:w14="http://schemas.microsoft.com/office/word/2010/wordml" xmlns:w15="http://schemas.microsoft.com/office/word/2012/wordml" xmlns:w16cid="http://schemas.microsoft.com/office/word/2016/wordml/cid" xmlns:w16se="http://schemas.microsoft.com/office/word/2015/wordml/symex" xmlns:wpg="http://schemas.microsoft.com/office/word/2010/wordprocessingGroup" xmlns:wpi="http://schemas.microsoft.com/office/word/2010/wordprocessingInk" xmlns:wne="http://schemas.microsoft.com/office/word/2006/wordml" xmlns:wps="http://schemas.microsoft.com/office/word/2010/wordprocessingShape" mc:Ignorable="w14 w15 w16se w16cid wp14">
+<w:hdr xmlns:wpc="http://schemas.microsoft.com/office/word/2010/wordprocessingCanvas" xmlns:cx="http://schemas.microsoft.com/office/drawing/2014/chartex" xmlns:cx1="http://schemas.microsoft.com/office/drawing/2015/9/8/chartex" xmlns:cx2="http://schemas.microsoft.com/office/drawing/2015/10/21/chartex" xmlns:cx3="http://schemas.microsoft.com/office/drawing/2016/5/9/chartex" xmlns:cx4="http://schemas.microsoft.com/office/drawing/2016/5/10/chartex" xmlns:cx5="http://schemas.microsoft.com/office/drawing/2016/5/11/chartex" xmlns:cx6="http://schemas.microsoft.com/office/drawing/2016/5/12/chartex" xmlns:cx7="http://schemas.microsoft.com/office/drawing/2016/5/13/chartex" xmlns:cx8="http://schemas.microsoft.com/office/drawing/2016/5/14/chartex" xmlns:mc="http://schemas.openxmlformats.org/markup-compatibility/2006" xmlns:aink="http://schemas.microsoft.com/office/drawing/2016/ink" xmlns:am3d="http://schemas.microsoft.com/office/drawing/2017/model3d" xmlns:o="urn:schemas-microsoft-com:office:office" xmlns:r="http://schemas.openxmlformats.org/officeDocument/2006/relationships" xmlns:m="http://schemas.openxmlformats.org/officeDocument/2006/math" xmlns:v="urn:schemas-microsoft-com:vml" xmlns:wp14="http://schemas.microsoft.com/office/word/2010/wordprocessingDrawing" xmlns:wp="http://schemas.openxmlformats.org/drawingml/2006/wordprocessingDrawing" xmlns:w10="urn:schemas-microsoft-com:office:word" xmlns:w="http://schemas.openxmlformats.org/wordprocessingml/2006/main" xmlns:w14="http://schemas.microsoft.com/office/word/2010/wordml" xmlns:w15="http://schemas.microsoft.com/office/word/2012/wordml" xmlns:w16cex="http://schemas.microsoft.com/office/word/2018/wordml/cex" xmlns:w16cid="http://schemas.microsoft.com/office/word/2016/wordml/cid" xmlns:w16="http://schemas.microsoft.com/office/word/2018/wordml" xmlns:w16se="http://schemas.microsoft.com/office/word/2015/wordml/symex" xmlns:wpg="http://schemas.microsoft.com/office/word/2010/wordprocessingGroup" xmlns:wpi="http://schemas.microsoft.com/office/word/2010/wordprocessingInk" xmlns:wne="http://schemas.microsoft.com/office/word/2006/wordml" xmlns:wps="http://schemas.microsoft.com/office/word/2010/wordprocessingShape" mc:Ignorable="w14 w15 w16se w16cid w16 w16cex wp14">
   <w:p>
     <w:pPr>
       <w:pStyle w:val="a5"/>
@@ -734,7 +746,7 @@
 </file>
 
 <file path=word/header2.xml><?xml version="1.0" encoding="utf-8"?>
-<w:hdr xmlns:wpc="http://schemas.microsoft.com/office/word/2010/wordprocessingCanvas" xmlns:cx="http://schemas.microsoft.com/office/drawing/2014/chartex" xmlns:cx1="http://schemas.microsoft.com/office/drawing/2015/9/8/chartex" xmlns:cx2="http://schemas.microsoft.com/office/drawing/2015/10/21/chartex" xmlns:cx3="http://schemas.microsoft.com/office/drawing/2016/5/9/chartex" xmlns:cx4="http://schemas.microsoft.com/office/drawing/2016/5/10/chartex" xmlns:cx5="http://schemas.microsoft.com/office/drawing/2016/5/11/chartex" xmlns:cx6="http://schemas.microsoft.com/office/drawing/2016/5/12/chartex" xmlns:cx7="http://schemas.microsoft.com/office/drawing/2016/5/13/chartex" xmlns:cx8="http://schemas.microsoft.com/office/drawing/2016/5/14/chartex" xmlns:mc="http://schemas.openxmlformats.org/markup-compatibility/2006" xmlns:aink="http://schemas.microsoft.com/office/drawing/2016/ink" xmlns:am3d="http://schemas.microsoft.com/office/drawing/2017/model3d" xmlns:o="urn:schemas-microsoft-com:office:office" xmlns:r="http://schemas.openxmlformats.org/officeDocument/2006/relationships" xmlns:m="http://schemas.openxmlformats.org/officeDocument/2006/math" xmlns:v="urn:schemas-microsoft-com:vml" xmlns:wp14="http://schemas.microsoft.com/office/word/2010/wordprocessingDrawing" xmlns:wp="http://schemas.openxmlformats.org/drawingml/2006/wordprocessingDrawing" xmlns:w10="urn:schemas-microsoft-com:office:word" xmlns:w="http://schemas.openxmlformats.org/wordprocessingml/2006/main" xmlns:w14="http://schemas.microsoft.com/office/word/2010/wordml" xmlns:w15="http://schemas.microsoft.com/office/word/2012/wordml" xmlns:w16cid="http://schemas.microsoft.com/office/word/2016/wordml/cid" xmlns:w16se="http://schemas.microsoft.com/office/word/2015/wordml/symex" xmlns:wpg="http://schemas.microsoft.com/office/word/2010/wordprocessingGroup" xmlns:wpi="http://schemas.microsoft.com/office/word/2010/wordprocessingInk" xmlns:wne="http://schemas.microsoft.com/office/word/2006/wordml" xmlns:wps="http://schemas.microsoft.com/office/word/2010/wordprocessingShape" mc:Ignorable="w14 w15 w16se w16cid wp14">
+<w:hdr xmlns:wpc="http://schemas.microsoft.com/office/word/2010/wordprocessingCanvas" xmlns:cx="http://schemas.microsoft.com/office/drawing/2014/chartex" xmlns:cx1="http://schemas.microsoft.com/office/drawing/2015/9/8/chartex" xmlns:cx2="http://schemas.microsoft.com/office/drawing/2015/10/21/chartex" xmlns:cx3="http://schemas.microsoft.com/office/drawing/2016/5/9/chartex" xmlns:cx4="http://schemas.microsoft.com/office/drawing/2016/5/10/chartex" xmlns:cx5="http://schemas.microsoft.com/office/drawing/2016/5/11/chartex" xmlns:cx6="http://schemas.microsoft.com/office/drawing/2016/5/12/chartex" xmlns:cx7="http://schemas.microsoft.com/office/drawing/2016/5/13/chartex" xmlns:cx8="http://schemas.microsoft.com/office/drawing/2016/5/14/chartex" xmlns:mc="http://schemas.openxmlformats.org/markup-compatibility/2006" xmlns:aink="http://schemas.microsoft.com/office/drawing/2016/ink" xmlns:am3d="http://schemas.microsoft.com/office/drawing/2017/model3d" xmlns:o="urn:schemas-microsoft-com:office:office" xmlns:r="http://schemas.openxmlformats.org/officeDocument/2006/relationships" xmlns:m="http://schemas.openxmlformats.org/officeDocument/2006/math" xmlns:v="urn:schemas-microsoft-com:vml" xmlns:wp14="http://schemas.microsoft.com/office/word/2010/wordprocessingDrawing" xmlns:wp="http://schemas.openxmlformats.org/drawingml/2006/wordprocessingDrawing" xmlns:w10="urn:schemas-microsoft-com:office:word" xmlns:w="http://schemas.openxmlformats.org/wordprocessingml/2006/main" xmlns:w14="http://schemas.microsoft.com/office/word/2010/wordml" xmlns:w15="http://schemas.microsoft.com/office/word/2012/wordml" xmlns:w16cex="http://schemas.microsoft.com/office/word/2018/wordml/cex" xmlns:w16cid="http://schemas.microsoft.com/office/word/2016/wordml/cid" xmlns:w16="http://schemas.microsoft.com/office/word/2018/wordml" xmlns:w16se="http://schemas.microsoft.com/office/word/2015/wordml/symex" xmlns:wpg="http://schemas.microsoft.com/office/word/2010/wordprocessingGroup" xmlns:wpi="http://schemas.microsoft.com/office/word/2010/wordprocessingInk" xmlns:wne="http://schemas.microsoft.com/office/word/2006/wordml" xmlns:wps="http://schemas.microsoft.com/office/word/2010/wordprocessingShape" mc:Ignorable="w14 w15 w16se w16cid w16 w16cex wp14">
   <w:p>
     <w:pPr>
       <w:pStyle w:val="a5"/>
@@ -744,7 +756,7 @@
 </file>
 
 <file path=word/header3.xml><?xml version="1.0" encoding="utf-8"?>
-<w:hdr xmlns:wpc="http://schemas.microsoft.com/office/word/2010/wordprocessingCanvas" xmlns:cx="http://schemas.microsoft.com/office/drawing/2014/chartex" xmlns:cx1="http://schemas.microsoft.com/office/drawing/2015/9/8/chartex" xmlns:cx2="http://schemas.microsoft.com/office/drawing/2015/10/21/chartex" xmlns:cx3="http://schemas.microsoft.com/office/drawing/2016/5/9/chartex" xmlns:cx4="http://schemas.microsoft.com/office/drawing/2016/5/10/chartex" xmlns:cx5="http://schemas.microsoft.com/office/drawing/2016/5/11/chartex" xmlns:cx6="http://schemas.microsoft.com/office/drawing/2016/5/12/chartex" xmlns:cx7="http://schemas.microsoft.com/office/drawing/2016/5/13/chartex" xmlns:cx8="http://schemas.microsoft.com/office/drawing/2016/5/14/chartex" xmlns:mc="http://schemas.openxmlformats.org/markup-compatibility/2006" xmlns:aink="http://schemas.microsoft.com/office/drawing/2016/ink" xmlns:am3d="http://schemas.microsoft.com/office/drawing/2017/model3d" xmlns:o="urn:schemas-microsoft-com:office:office" xmlns:r="http://schemas.openxmlformats.org/officeDocument/2006/relationships" xmlns:m="http://schemas.openxmlformats.org/officeDocument/2006/math" xmlns:v="urn:schemas-microsoft-com:vml" xmlns:wp14="http://schemas.microsoft.com/office/word/2010/wordprocessingDrawing" xmlns:wp="http://schemas.openxmlformats.org/drawingml/2006/wordprocessingDrawing" xmlns:w10="urn:schemas-microsoft-com:office:word" xmlns:w="http://schemas.openxmlformats.org/wordprocessingml/2006/main" xmlns:w14="http://schemas.microsoft.com/office/word/2010/wordml" xmlns:w15="http://schemas.microsoft.com/office/word/2012/wordml" xmlns:w16cid="http://schemas.microsoft.com/office/word/2016/wordml/cid" xmlns:w16se="http://schemas.microsoft.com/office/word/2015/wordml/symex" xmlns:wpg="http://schemas.microsoft.com/office/word/2010/wordprocessingGroup" xmlns:wpi="http://schemas.microsoft.com/office/word/2010/wordprocessingInk" xmlns:wne="http://schemas.microsoft.com/office/word/2006/wordml" xmlns:wps="http://schemas.microsoft.com/office/word/2010/wordprocessingShape" mc:Ignorable="w14 w15 w16se w16cid wp14">
+<w:hdr xmlns:wpc="http://schemas.microsoft.com/office/word/2010/wordprocessingCanvas" xmlns:cx="http://schemas.microsoft.com/office/drawing/2014/chartex" xmlns:cx1="http://schemas.microsoft.com/office/drawing/2015/9/8/chartex" xmlns:cx2="http://schemas.microsoft.com/office/drawing/2015/10/21/chartex" xmlns:cx3="http://schemas.microsoft.com/office/drawing/2016/5/9/chartex" xmlns:cx4="http://schemas.microsoft.com/office/drawing/2016/5/10/chartex" xmlns:cx5="http://schemas.microsoft.com/office/drawing/2016/5/11/chartex" xmlns:cx6="http://schemas.microsoft.com/office/drawing/2016/5/12/chartex" xmlns:cx7="http://schemas.microsoft.com/office/drawing/2016/5/13/chartex" xmlns:cx8="http://schemas.microsoft.com/office/drawing/2016/5/14/chartex" xmlns:mc="http://schemas.openxmlformats.org/markup-compatibility/2006" xmlns:aink="http://schemas.microsoft.com/office/drawing/2016/ink" xmlns:am3d="http://schemas.microsoft.com/office/drawing/2017/model3d" xmlns:o="urn:schemas-microsoft-com:office:office" xmlns:r="http://schemas.openxmlformats.org/officeDocument/2006/relationships" xmlns:m="http://schemas.openxmlformats.org/officeDocument/2006/math" xmlns:v="urn:schemas-microsoft-com:vml" xmlns:wp14="http://schemas.microsoft.com/office/word/2010/wordprocessingDrawing" xmlns:wp="http://schemas.openxmlformats.org/drawingml/2006/wordprocessingDrawing" xmlns:w10="urn:schemas-microsoft-com:office:word" xmlns:w="http://schemas.openxmlformats.org/wordprocessingml/2006/main" xmlns:w14="http://schemas.microsoft.com/office/word/2010/wordml" xmlns:w15="http://schemas.microsoft.com/office/word/2012/wordml" xmlns:w16cex="http://schemas.microsoft.com/office/word/2018/wordml/cex" xmlns:w16cid="http://schemas.microsoft.com/office/word/2016/wordml/cid" xmlns:w16="http://schemas.microsoft.com/office/word/2018/wordml" xmlns:w16se="http://schemas.microsoft.com/office/word/2015/wordml/symex" xmlns:wpg="http://schemas.microsoft.com/office/word/2010/wordprocessingGroup" xmlns:wpi="http://schemas.microsoft.com/office/word/2010/wordprocessingInk" xmlns:wne="http://schemas.microsoft.com/office/word/2006/wordml" xmlns:wps="http://schemas.microsoft.com/office/word/2010/wordprocessingShape" mc:Ignorable="w14 w15 w16se w16cid w16 w16cex wp14">
   <w:p>
     <w:pPr>
       <w:pStyle w:val="a5"/>
@@ -754,7 +766,7 @@
 </file>
 
 <file path=word/styles.xml><?xml version="1.0" encoding="utf-8"?>
-<w:styles xmlns:mc="http://schemas.openxmlformats.org/markup-compatibility/2006" xmlns:r="http://schemas.openxmlformats.org/officeDocument/2006/relationships" xmlns:w="http://schemas.openxmlformats.org/wordprocessingml/2006/main" xmlns:w14="http://schemas.microsoft.com/office/word/2010/wordml" xmlns:w15="http://schemas.microsoft.com/office/word/2012/wordml" xmlns:w16cid="http://schemas.microsoft.com/office/word/2016/wordml/cid" xmlns:w16se="http://schemas.microsoft.com/office/word/2015/wordml/symex" mc:Ignorable="w14 w15 w16se w16cid">
+<w:styles xmlns:mc="http://schemas.openxmlformats.org/markup-compatibility/2006" xmlns:r="http://schemas.openxmlformats.org/officeDocument/2006/relationships" xmlns:w="http://schemas.openxmlformats.org/wordprocessingml/2006/main" xmlns:w14="http://schemas.microsoft.com/office/word/2010/wordml" xmlns:w15="http://schemas.microsoft.com/office/word/2012/wordml" xmlns:w16cex="http://schemas.microsoft.com/office/word/2018/wordml/cex" xmlns:w16cid="http://schemas.microsoft.com/office/word/2016/wordml/cid" xmlns:w16="http://schemas.microsoft.com/office/word/2018/wordml" xmlns:w16se="http://schemas.microsoft.com/office/word/2015/wordml/symex" mc:Ignorable="w14 w15 w16se w16cid w16 w16cex">
   <w:docDefaults>
     <w:rPrDefault>
       <w:rPr>
@@ -766,7 +778,7 @@
     </w:rPrDefault>
     <w:pPrDefault/>
   </w:docDefaults>
-  <w:latentStyles w:defLockedState="0" w:defUIPriority="99" w:defSemiHidden="0" w:defUnhideWhenUsed="0" w:defQFormat="0" w:count="375">
+  <w:latentStyles w:defLockedState="0" w:defUIPriority="99" w:defSemiHidden="0" w:defUnhideWhenUsed="0" w:defQFormat="0" w:count="376">
     <w:lsdException w:name="Normal" w:uiPriority="0" w:qFormat="1"/>
     <w:lsdException w:name="heading 1" w:uiPriority="9" w:qFormat="1"/>
     <w:lsdException w:name="heading 2" w:semiHidden="1" w:uiPriority="9" w:unhideWhenUsed="1" w:qFormat="1"/>
@@ -872,7 +884,6 @@
     <w:lsdException w:name="HTML Sample" w:semiHidden="1" w:unhideWhenUsed="1"/>
     <w:lsdException w:name="HTML Typewriter" w:semiHidden="1" w:unhideWhenUsed="1"/>
     <w:lsdException w:name="HTML Variable" w:semiHidden="1" w:unhideWhenUsed="1"/>
-    <w:lsdException w:name="Normal Table" w:semiHidden="1" w:unhideWhenUsed="1"/>
     <w:lsdException w:name="annotation subject" w:semiHidden="1" w:unhideWhenUsed="1"/>
     <w:lsdException w:name="No List" w:semiHidden="1" w:unhideWhenUsed="1"/>
     <w:lsdException w:name="Outline List 1" w:semiHidden="1" w:unhideWhenUsed="1"/>
@@ -919,10 +930,8 @@
     <w:lsdException w:name="Table Subtle 2" w:semiHidden="1" w:unhideWhenUsed="1"/>
     <w:lsdException w:name="Table Web 1" w:semiHidden="1" w:unhideWhenUsed="1"/>
     <w:lsdException w:name="Table Web 2" w:semiHidden="1" w:unhideWhenUsed="1"/>
-    <w:lsdException w:name="Table Web 3" w:semiHidden="1" w:unhideWhenUsed="1"/>
     <w:lsdException w:name="Balloon Text" w:semiHidden="1" w:unhideWhenUsed="1"/>
-    <w:lsdException w:name="Table Grid" w:semiHidden="1" w:uiPriority="59" w:unhideWhenUsed="1"/>
-    <w:lsdException w:name="Table Theme" w:semiHidden="1" w:unhideWhenUsed="1"/>
+    <w:lsdException w:name="Table Grid" w:uiPriority="59"/>
     <w:lsdException w:name="Placeholder Text" w:semiHidden="1"/>
     <w:lsdException w:name="No Spacing" w:uiPriority="1" w:qFormat="1"/>
     <w:lsdException w:name="Light Shading" w:uiPriority="60"/>
@@ -1142,6 +1151,7 @@
     <w:lsdException w:name="Smart Hyperlink" w:semiHidden="1" w:unhideWhenUsed="1"/>
     <w:lsdException w:name="Hashtag" w:semiHidden="1" w:unhideWhenUsed="1"/>
     <w:lsdException w:name="Unresolved Mention" w:semiHidden="1" w:unhideWhenUsed="1"/>
+    <w:lsdException w:name="Smart Link" w:semiHidden="1" w:unhideWhenUsed="1"/>
   </w:latentStyles>
   <w:style w:type="paragraph" w:default="1" w:styleId="a">
     <w:name w:val="Normal"/>
